--- a/CECS551_AdvancedAI/FinalProject/RoughDraft.docx
+++ b/CECS551_AdvancedAI/FinalProject/RoughDraft.docx
@@ -526,7 +526,43 @@
           <w:sz w:val="24"/>
           <w:szCs w:val="24"/>
         </w:rPr>
-        <w:t xml:space="preserve"> I am using the Luteo protein data set generated by molecular dynamics simulations in Folding@Home. </w:t>
+        <w:t xml:space="preserve"> I am using the </w:t>
+      </w:r>
+      <w:proofErr w:type="spellStart"/>
+      <w:r>
+        <w:rPr>
+          <w:rFonts w:ascii="Times New Roman" w:hAnsi="Times New Roman" w:cs="Times New Roman"/>
+          <w:sz w:val="24"/>
+          <w:szCs w:val="24"/>
+        </w:rPr>
+        <w:t>Luteo</w:t>
+      </w:r>
+      <w:proofErr w:type="spellEnd"/>
+      <w:r>
+        <w:rPr>
+          <w:rFonts w:ascii="Times New Roman" w:hAnsi="Times New Roman" w:cs="Times New Roman"/>
+          <w:sz w:val="24"/>
+          <w:szCs w:val="24"/>
+        </w:rPr>
+        <w:t xml:space="preserve"> protein data set generated by molecular dynamics simulations in </w:t>
+      </w:r>
+      <w:proofErr w:type="spellStart"/>
+      <w:r>
+        <w:rPr>
+          <w:rFonts w:ascii="Times New Roman" w:hAnsi="Times New Roman" w:cs="Times New Roman"/>
+          <w:sz w:val="24"/>
+          <w:szCs w:val="24"/>
+        </w:rPr>
+        <w:t>Folding@Home</w:t>
+      </w:r>
+      <w:proofErr w:type="spellEnd"/>
+      <w:r>
+        <w:rPr>
+          <w:rFonts w:ascii="Times New Roman" w:hAnsi="Times New Roman" w:cs="Times New Roman"/>
+          <w:sz w:val="24"/>
+          <w:szCs w:val="24"/>
+        </w:rPr>
+        <w:t xml:space="preserve">. </w:t>
       </w:r>
       <w:r>
         <w:rPr>
@@ -695,8 +731,6 @@
         </w:rPr>
         <w:t>s of interest.  This way we can have a deep understanding of proteins and their binding sites.  If we can map binding sites to energetically stable states, we can design and deploy disease-inhibiting drugs efficiently a</w:t>
       </w:r>
-      <w:bookmarkStart w:id="1" w:name="_GoBack"/>
-      <w:bookmarkEnd w:id="1"/>
       <w:r>
         <w:rPr>
           <w:rFonts w:ascii="Times New Roman" w:hAnsi="Times New Roman" w:cs="Times New Roman"/>
@@ -1017,8 +1051,18 @@
           <w:sz w:val="24"/>
           <w:szCs w:val="24"/>
         </w:rPr>
-        <w:t>, autoencoing</w:t>
-      </w:r>
+        <w:t xml:space="preserve">, </w:t>
+      </w:r>
+      <w:proofErr w:type="spellStart"/>
+      <w:r>
+        <w:rPr>
+          <w:rFonts w:ascii="Times New Roman" w:hAnsi="Times New Roman" w:cs="Times New Roman"/>
+          <w:sz w:val="24"/>
+          <w:szCs w:val="24"/>
+        </w:rPr>
+        <w:t>autoencoing</w:t>
+      </w:r>
+      <w:proofErr w:type="spellEnd"/>
       <w:r>
         <w:rPr>
           <w:rFonts w:ascii="Times New Roman" w:hAnsi="Times New Roman" w:cs="Times New Roman"/>
@@ -1122,7 +1166,7 @@
                     </pic:cNvPicPr>
                   </pic:nvPicPr>
                   <pic:blipFill>
-                    <a:blip r:embed="rId7" cstate="print">
+                    <a:blip r:embed="rId8" cstate="print">
                       <a:extLst>
                         <a:ext uri="{28A0092B-C50C-407E-A947-70E740481C1C}">
                           <a14:useLocalDpi xmlns:a14="http://schemas.microsoft.com/office/drawing/2010/main" val="0"/>
@@ -1167,14 +1211,27 @@
       <w:r>
         <w:t xml:space="preserve">Figure </w:t>
       </w:r>
-      <w:fldSimple w:instr=" SEQ Figure \* ARABIC ">
-        <w:r>
-          <w:rPr>
-            <w:noProof/>
-          </w:rPr>
-          <w:t>1</w:t>
-        </w:r>
-      </w:fldSimple>
+      <w:r>
+        <w:fldChar w:fldCharType="begin"/>
+      </w:r>
+      <w:r>
+        <w:instrText xml:space="preserve"> SEQ Figure \* ARABIC </w:instrText>
+      </w:r>
+      <w:r>
+        <w:fldChar w:fldCharType="separate"/>
+      </w:r>
+      <w:r>
+        <w:rPr>
+          <w:noProof/>
+        </w:rPr>
+        <w:t>1</w:t>
+      </w:r>
+      <w:r>
+        <w:rPr>
+          <w:noProof/>
+        </w:rPr>
+        <w:fldChar w:fldCharType="end"/>
+      </w:r>
       <w:r>
         <w:t>: A generic representation of an artificial neural network with hidden layers</w:t>
       </w:r>
@@ -1225,7 +1282,7 @@
                     </pic:cNvPicPr>
                   </pic:nvPicPr>
                   <pic:blipFill>
-                    <a:blip r:embed="rId8">
+                    <a:blip r:embed="rId9">
                       <a:extLst>
                         <a:ext uri="{28A0092B-C50C-407E-A947-70E740481C1C}">
                           <a14:useLocalDpi xmlns:a14="http://schemas.microsoft.com/office/drawing/2010/main" val="0"/>
@@ -1270,14 +1327,27 @@
       <w:r>
         <w:t xml:space="preserve">Figure </w:t>
       </w:r>
-      <w:fldSimple w:instr=" SEQ Figure \* ARABIC ">
-        <w:r>
-          <w:rPr>
-            <w:noProof/>
-          </w:rPr>
-          <w:t>2</w:t>
-        </w:r>
-      </w:fldSimple>
+      <w:r>
+        <w:fldChar w:fldCharType="begin"/>
+      </w:r>
+      <w:r>
+        <w:instrText xml:space="preserve"> SEQ Figure \* ARABIC </w:instrText>
+      </w:r>
+      <w:r>
+        <w:fldChar w:fldCharType="separate"/>
+      </w:r>
+      <w:r>
+        <w:rPr>
+          <w:noProof/>
+        </w:rPr>
+        <w:t>2</w:t>
+      </w:r>
+      <w:r>
+        <w:rPr>
+          <w:noProof/>
+        </w:rPr>
+        <w:fldChar w:fldCharType="end"/>
+      </w:r>
       <w:r>
         <w:t>: Results of k-means. The black crosshairs are the cluster centers.</w:t>
       </w:r>
@@ -1628,7 +1698,25 @@
           <w:sz w:val="24"/>
           <w:szCs w:val="24"/>
         </w:rPr>
-        <w:t>in the t-th iteration</w:t>
+        <w:t>in the t-</w:t>
+      </w:r>
+      <w:proofErr w:type="spellStart"/>
+      <w:r>
+        <w:rPr>
+          <w:rFonts w:ascii="Times New Roman" w:eastAsiaTheme="minorEastAsia" w:hAnsi="Times New Roman" w:cs="Times New Roman"/>
+          <w:sz w:val="24"/>
+          <w:szCs w:val="24"/>
+        </w:rPr>
+        <w:t>th</w:t>
+      </w:r>
+      <w:proofErr w:type="spellEnd"/>
+      <w:r>
+        <w:rPr>
+          <w:rFonts w:ascii="Times New Roman" w:eastAsiaTheme="minorEastAsia" w:hAnsi="Times New Roman" w:cs="Times New Roman"/>
+          <w:sz w:val="24"/>
+          <w:szCs w:val="24"/>
+        </w:rPr>
+        <w:t xml:space="preserve"> iteration</w:t>
       </w:r>
       <w:r>
         <w:rPr>
@@ -4081,15 +4169,51 @@
           <w:sz w:val="24"/>
           <w:szCs w:val="24"/>
         </w:rPr>
-        <w:t>One way to interpret this is that the i-th point comes from the</w:t>
-      </w:r>
+        <w:t xml:space="preserve">One way to interpret this is that the </w:t>
+      </w:r>
+      <w:proofErr w:type="spellStart"/>
       <w:r>
         <w:rPr>
           <w:rFonts w:ascii="Times New Roman" w:eastAsiaTheme="minorEastAsia" w:hAnsi="Times New Roman" w:cs="Times New Roman"/>
           <w:sz w:val="24"/>
           <w:szCs w:val="24"/>
         </w:rPr>
-        <w:t xml:space="preserve"> j-th Gaussian.  Using the expression for a </w:t>
+        <w:t>i-th</w:t>
+      </w:r>
+      <w:proofErr w:type="spellEnd"/>
+      <w:r>
+        <w:rPr>
+          <w:rFonts w:ascii="Times New Roman" w:eastAsiaTheme="minorEastAsia" w:hAnsi="Times New Roman" w:cs="Times New Roman"/>
+          <w:sz w:val="24"/>
+          <w:szCs w:val="24"/>
+        </w:rPr>
+        <w:t xml:space="preserve"> point comes from the</w:t>
+      </w:r>
+      <w:r>
+        <w:rPr>
+          <w:rFonts w:ascii="Times New Roman" w:eastAsiaTheme="minorEastAsia" w:hAnsi="Times New Roman" w:cs="Times New Roman"/>
+          <w:sz w:val="24"/>
+          <w:szCs w:val="24"/>
+        </w:rPr>
+        <w:t xml:space="preserve"> j-</w:t>
+      </w:r>
+      <w:proofErr w:type="spellStart"/>
+      <w:r>
+        <w:rPr>
+          <w:rFonts w:ascii="Times New Roman" w:eastAsiaTheme="minorEastAsia" w:hAnsi="Times New Roman" w:cs="Times New Roman"/>
+          <w:sz w:val="24"/>
+          <w:szCs w:val="24"/>
+        </w:rPr>
+        <w:t>th</w:t>
+      </w:r>
+      <w:proofErr w:type="spellEnd"/>
+      <w:r>
+        <w:rPr>
+          <w:rFonts w:ascii="Times New Roman" w:eastAsiaTheme="minorEastAsia" w:hAnsi="Times New Roman" w:cs="Times New Roman"/>
+          <w:sz w:val="24"/>
+          <w:szCs w:val="24"/>
+        </w:rPr>
+        <w:t xml:space="preserve"> Gaussian.  Using the expression for a </w:t>
       </w:r>
       <w:r>
         <w:rPr>
@@ -10701,7 +10825,7 @@
           <w:sz w:val="24"/>
           <w:szCs w:val="24"/>
         </w:rPr>
-        <w:t>The general form of the covariance calculation allows for clusters that have different shapes.  In k-means cluster shapes are strictly</w:t>
+        <w:t>The general form of the covariance</w:t>
       </w:r>
       <w:r>
         <w:rPr>
@@ -10710,6 +10834,24 @@
           <w:sz w:val="24"/>
           <w:szCs w:val="24"/>
         </w:rPr>
+        <w:t xml:space="preserve"> calculation allows for cluster shapes of any size</w:t>
+      </w:r>
+      <w:r>
+        <w:rPr>
+          <w:rFonts w:ascii="Times New Roman" w:hAnsi="Times New Roman" w:cs="Times New Roman"/>
+          <w:b/>
+          <w:sz w:val="24"/>
+          <w:szCs w:val="24"/>
+        </w:rPr>
+        <w:t>.  In k-means cluster shapes are strictly</w:t>
+      </w:r>
+      <w:r>
+        <w:rPr>
+          <w:rFonts w:ascii="Times New Roman" w:hAnsi="Times New Roman" w:cs="Times New Roman"/>
+          <w:b/>
+          <w:sz w:val="24"/>
+          <w:szCs w:val="24"/>
+        </w:rPr>
         <w:t xml:space="preserve"> spherical, and t</w:t>
       </w:r>
       <w:r>
@@ -10730,6 +10872,8 @@
         </w:rPr>
         <w:t>depend on the covariance matrix:</w:t>
       </w:r>
+      <w:bookmarkStart w:id="1" w:name="_GoBack"/>
+      <w:bookmarkEnd w:id="1"/>
     </w:p>
     <w:p>
       <w:pPr>
@@ -11065,7 +11209,7 @@
                     <pic:cNvPicPr/>
                   </pic:nvPicPr>
                   <pic:blipFill>
-                    <a:blip r:embed="rId9"/>
+                    <a:blip r:embed="rId10"/>
                     <a:stretch>
                       <a:fillRect/>
                     </a:stretch>
@@ -11097,14 +11241,27 @@
       <w:r>
         <w:t xml:space="preserve">Figure </w:t>
       </w:r>
-      <w:fldSimple w:instr=" SEQ Figure \* ARABIC ">
-        <w:r>
-          <w:rPr>
-            <w:noProof/>
-          </w:rPr>
-          <w:t>3</w:t>
-        </w:r>
-      </w:fldSimple>
+      <w:r>
+        <w:fldChar w:fldCharType="begin"/>
+      </w:r>
+      <w:r>
+        <w:instrText xml:space="preserve"> SEQ Figure \* ARABIC </w:instrText>
+      </w:r>
+      <w:r>
+        <w:fldChar w:fldCharType="separate"/>
+      </w:r>
+      <w:r>
+        <w:rPr>
+          <w:noProof/>
+        </w:rPr>
+        <w:t>3</w:t>
+      </w:r>
+      <w:r>
+        <w:rPr>
+          <w:noProof/>
+        </w:rPr>
+        <w:fldChar w:fldCharType="end"/>
+      </w:r>
       <w:r>
         <w:t>: A visual example of the expectation-maximization algorithm</w:t>
       </w:r>
@@ -11183,7 +11340,7 @@
                     </pic:cNvPicPr>
                   </pic:nvPicPr>
                   <pic:blipFill rotWithShape="1">
-                    <a:blip r:embed="rId10">
+                    <a:blip r:embed="rId11">
                       <a:extLst>
                         <a:ext uri="{28A0092B-C50C-407E-A947-70E740481C1C}">
                           <a14:useLocalDpi xmlns:a14="http://schemas.microsoft.com/office/drawing/2010/main" val="0"/>
@@ -11232,14 +11389,27 @@
       <w:r>
         <w:t xml:space="preserve">Figure </w:t>
       </w:r>
-      <w:fldSimple w:instr=" SEQ Figure \* ARABIC ">
-        <w:r>
-          <w:rPr>
-            <w:noProof/>
-          </w:rPr>
-          <w:t>4</w:t>
-        </w:r>
-      </w:fldSimple>
+      <w:r>
+        <w:fldChar w:fldCharType="begin"/>
+      </w:r>
+      <w:r>
+        <w:instrText xml:space="preserve"> SEQ Figure \* ARABIC </w:instrText>
+      </w:r>
+      <w:r>
+        <w:fldChar w:fldCharType="separate"/>
+      </w:r>
+      <w:r>
+        <w:rPr>
+          <w:noProof/>
+        </w:rPr>
+        <w:t>4</w:t>
+      </w:r>
+      <w:r>
+        <w:rPr>
+          <w:noProof/>
+        </w:rPr>
+        <w:fldChar w:fldCharType="end"/>
+      </w:r>
       <w:r>
         <w:t>: Comparison of k-means and EM</w:t>
       </w:r>
@@ -11330,6 +11500,7 @@
           <w:shd w:val="clear" w:color="auto" w:fill="F1F4F5"/>
         </w:rPr>
       </w:pPr>
+      <w:proofErr w:type="spellStart"/>
       <w:r>
         <w:rPr>
           <w:rFonts w:ascii="Times New Roman" w:hAnsi="Times New Roman" w:cs="Times New Roman"/>
@@ -11337,16 +11508,86 @@
           <w:szCs w:val="21"/>
           <w:shd w:val="clear" w:color="auto" w:fill="F1F4F5"/>
         </w:rPr>
-        <w:t>Goodfellow, Ian, Yoshua Bengio, and Aaron Courville.</w:t>
-      </w:r>
-      <w:r>
-        <w:rPr>
-          <w:rStyle w:val="apple-converted-space"/>
+        <w:t>Goodfellow</w:t>
+      </w:r>
+      <w:proofErr w:type="spellEnd"/>
+      <w:r>
+        <w:rPr>
           <w:rFonts w:ascii="Times New Roman" w:hAnsi="Times New Roman" w:cs="Times New Roman"/>
           <w:sz w:val="24"/>
           <w:szCs w:val="21"/>
           <w:shd w:val="clear" w:color="auto" w:fill="F1F4F5"/>
         </w:rPr>
+        <w:t xml:space="preserve">, Ian, </w:t>
+      </w:r>
+      <w:proofErr w:type="spellStart"/>
+      <w:r>
+        <w:rPr>
+          <w:rFonts w:ascii="Times New Roman" w:hAnsi="Times New Roman" w:cs="Times New Roman"/>
+          <w:sz w:val="24"/>
+          <w:szCs w:val="21"/>
+          <w:shd w:val="clear" w:color="auto" w:fill="F1F4F5"/>
+        </w:rPr>
+        <w:t>Yoshua</w:t>
+      </w:r>
+      <w:proofErr w:type="spellEnd"/>
+      <w:r>
+        <w:rPr>
+          <w:rFonts w:ascii="Times New Roman" w:hAnsi="Times New Roman" w:cs="Times New Roman"/>
+          <w:sz w:val="24"/>
+          <w:szCs w:val="21"/>
+          <w:shd w:val="clear" w:color="auto" w:fill="F1F4F5"/>
+        </w:rPr>
+        <w:t xml:space="preserve"> </w:t>
+      </w:r>
+      <w:proofErr w:type="spellStart"/>
+      <w:r>
+        <w:rPr>
+          <w:rFonts w:ascii="Times New Roman" w:hAnsi="Times New Roman" w:cs="Times New Roman"/>
+          <w:sz w:val="24"/>
+          <w:szCs w:val="21"/>
+          <w:shd w:val="clear" w:color="auto" w:fill="F1F4F5"/>
+        </w:rPr>
+        <w:t>Bengio</w:t>
+      </w:r>
+      <w:proofErr w:type="spellEnd"/>
+      <w:r>
+        <w:rPr>
+          <w:rFonts w:ascii="Times New Roman" w:hAnsi="Times New Roman" w:cs="Times New Roman"/>
+          <w:sz w:val="24"/>
+          <w:szCs w:val="21"/>
+          <w:shd w:val="clear" w:color="auto" w:fill="F1F4F5"/>
+        </w:rPr>
+        <w:t xml:space="preserve">, and Aaron </w:t>
+      </w:r>
+      <w:proofErr w:type="spellStart"/>
+      <w:r>
+        <w:rPr>
+          <w:rFonts w:ascii="Times New Roman" w:hAnsi="Times New Roman" w:cs="Times New Roman"/>
+          <w:sz w:val="24"/>
+          <w:szCs w:val="21"/>
+          <w:shd w:val="clear" w:color="auto" w:fill="F1F4F5"/>
+        </w:rPr>
+        <w:t>Courville</w:t>
+      </w:r>
+      <w:proofErr w:type="spellEnd"/>
+      <w:r>
+        <w:rPr>
+          <w:rFonts w:ascii="Times New Roman" w:hAnsi="Times New Roman" w:cs="Times New Roman"/>
+          <w:sz w:val="24"/>
+          <w:szCs w:val="21"/>
+          <w:shd w:val="clear" w:color="auto" w:fill="F1F4F5"/>
+        </w:rPr>
+        <w:t>.</w:t>
+      </w:r>
+      <w:r>
+        <w:rPr>
+          <w:rStyle w:val="apple-converted-space"/>
+          <w:rFonts w:ascii="Times New Roman" w:hAnsi="Times New Roman" w:cs="Times New Roman"/>
+          <w:sz w:val="24"/>
+          <w:szCs w:val="21"/>
+          <w:shd w:val="clear" w:color="auto" w:fill="F1F4F5"/>
+        </w:rPr>
         <w:t> </w:t>
       </w:r>
       <w:r>
@@ -11389,6 +11630,7 @@
           <w:shd w:val="clear" w:color="auto" w:fill="F1F4F5"/>
         </w:rPr>
       </w:pPr>
+      <w:proofErr w:type="spellStart"/>
       <w:r>
         <w:rPr>
           <w:rFonts w:ascii="Times New Roman" w:hAnsi="Times New Roman" w:cs="Times New Roman"/>
@@ -11396,16 +11638,26 @@
           <w:szCs w:val="21"/>
           <w:shd w:val="clear" w:color="auto" w:fill="F1F4F5"/>
         </w:rPr>
-        <w:t>Flach, Peter A.</w:t>
-      </w:r>
-      <w:r>
-        <w:rPr>
-          <w:rStyle w:val="apple-converted-space"/>
+        <w:t>Flach</w:t>
+      </w:r>
+      <w:proofErr w:type="spellEnd"/>
+      <w:r>
+        <w:rPr>
           <w:rFonts w:ascii="Times New Roman" w:hAnsi="Times New Roman" w:cs="Times New Roman"/>
           <w:sz w:val="24"/>
           <w:szCs w:val="21"/>
           <w:shd w:val="clear" w:color="auto" w:fill="F1F4F5"/>
         </w:rPr>
+        <w:t>, Peter A.</w:t>
+      </w:r>
+      <w:r>
+        <w:rPr>
+          <w:rStyle w:val="apple-converted-space"/>
+          <w:rFonts w:ascii="Times New Roman" w:hAnsi="Times New Roman" w:cs="Times New Roman"/>
+          <w:sz w:val="24"/>
+          <w:szCs w:val="21"/>
+          <w:shd w:val="clear" w:color="auto" w:fill="F1F4F5"/>
+        </w:rPr>
         <w:t> </w:t>
       </w:r>
       <w:r>
@@ -11448,6 +11700,7 @@
           <w:shd w:val="clear" w:color="auto" w:fill="F1F4F5"/>
         </w:rPr>
       </w:pPr>
+      <w:proofErr w:type="spellStart"/>
       <w:r>
         <w:rPr>
           <w:rFonts w:ascii="Times New Roman" w:hAnsi="Times New Roman" w:cs="Times New Roman"/>
@@ -11455,16 +11708,66 @@
           <w:szCs w:val="21"/>
           <w:shd w:val="clear" w:color="auto" w:fill="F1F4F5"/>
         </w:rPr>
-        <w:t>Lecun, Yann, Yoshua Bengio, and Geoffrey Hinton. "Deep Learning."</w:t>
-      </w:r>
-      <w:r>
-        <w:rPr>
-          <w:rStyle w:val="apple-converted-space"/>
+        <w:t>Lecun</w:t>
+      </w:r>
+      <w:proofErr w:type="spellEnd"/>
+      <w:r>
+        <w:rPr>
           <w:rFonts w:ascii="Times New Roman" w:hAnsi="Times New Roman" w:cs="Times New Roman"/>
           <w:sz w:val="24"/>
           <w:szCs w:val="21"/>
           <w:shd w:val="clear" w:color="auto" w:fill="F1F4F5"/>
         </w:rPr>
+        <w:t xml:space="preserve">, Yann, </w:t>
+      </w:r>
+      <w:proofErr w:type="spellStart"/>
+      <w:r>
+        <w:rPr>
+          <w:rFonts w:ascii="Times New Roman" w:hAnsi="Times New Roman" w:cs="Times New Roman"/>
+          <w:sz w:val="24"/>
+          <w:szCs w:val="21"/>
+          <w:shd w:val="clear" w:color="auto" w:fill="F1F4F5"/>
+        </w:rPr>
+        <w:t>Yoshua</w:t>
+      </w:r>
+      <w:proofErr w:type="spellEnd"/>
+      <w:r>
+        <w:rPr>
+          <w:rFonts w:ascii="Times New Roman" w:hAnsi="Times New Roman" w:cs="Times New Roman"/>
+          <w:sz w:val="24"/>
+          <w:szCs w:val="21"/>
+          <w:shd w:val="clear" w:color="auto" w:fill="F1F4F5"/>
+        </w:rPr>
+        <w:t xml:space="preserve"> </w:t>
+      </w:r>
+      <w:proofErr w:type="spellStart"/>
+      <w:r>
+        <w:rPr>
+          <w:rFonts w:ascii="Times New Roman" w:hAnsi="Times New Roman" w:cs="Times New Roman"/>
+          <w:sz w:val="24"/>
+          <w:szCs w:val="21"/>
+          <w:shd w:val="clear" w:color="auto" w:fill="F1F4F5"/>
+        </w:rPr>
+        <w:t>Bengio</w:t>
+      </w:r>
+      <w:proofErr w:type="spellEnd"/>
+      <w:r>
+        <w:rPr>
+          <w:rFonts w:ascii="Times New Roman" w:hAnsi="Times New Roman" w:cs="Times New Roman"/>
+          <w:sz w:val="24"/>
+          <w:szCs w:val="21"/>
+          <w:shd w:val="clear" w:color="auto" w:fill="F1F4F5"/>
+        </w:rPr>
+        <w:t>, and Geoffrey Hinton. "Deep Learning."</w:t>
+      </w:r>
+      <w:r>
+        <w:rPr>
+          <w:rStyle w:val="apple-converted-space"/>
+          <w:rFonts w:ascii="Times New Roman" w:hAnsi="Times New Roman" w:cs="Times New Roman"/>
+          <w:sz w:val="24"/>
+          <w:szCs w:val="21"/>
+          <w:shd w:val="clear" w:color="auto" w:fill="F1F4F5"/>
+        </w:rPr>
         <w:t> </w:t>
       </w:r>
       <w:r>
@@ -11508,6 +11811,7 @@
           <w:shd w:val="clear" w:color="auto" w:fill="F1F4F5"/>
         </w:rPr>
       </w:pPr>
+      <w:proofErr w:type="spellStart"/>
       <w:r>
         <w:rPr>
           <w:rFonts w:ascii="Times New Roman" w:hAnsi="Times New Roman" w:cs="Times New Roman"/>
@@ -11515,8 +11819,19 @@
           <w:szCs w:val="21"/>
           <w:shd w:val="clear" w:color="auto" w:fill="F1F4F5"/>
         </w:rPr>
-        <w:t>Bentler, P. M., and David G. Weeks. "Linear Structural Equations with Latent Variables."</w:t>
-      </w:r>
+        <w:t>Bentler</w:t>
+      </w:r>
+      <w:proofErr w:type="spellEnd"/>
+      <w:r>
+        <w:rPr>
+          <w:rFonts w:ascii="Times New Roman" w:hAnsi="Times New Roman" w:cs="Times New Roman"/>
+          <w:sz w:val="24"/>
+          <w:szCs w:val="21"/>
+          <w:shd w:val="clear" w:color="auto" w:fill="F1F4F5"/>
+        </w:rPr>
+        <w:t>, P. M., and David G. Weeks. "Linear Structural Equations with Latent Variables."</w:t>
+      </w:r>
+      <w:proofErr w:type="spellStart"/>
       <w:r>
         <w:rPr>
           <w:rFonts w:ascii="Times New Roman" w:hAnsi="Times New Roman" w:cs="Times New Roman"/>
@@ -11528,6 +11843,7 @@
         </w:rPr>
         <w:t>SpringerLink</w:t>
       </w:r>
+      <w:proofErr w:type="spellEnd"/>
       <w:r>
         <w:rPr>
           <w:rFonts w:ascii="Times New Roman" w:hAnsi="Times New Roman" w:cs="Times New Roman"/>
@@ -11544,27 +11860,58 @@
           <w:szCs w:val="21"/>
           <w:shd w:val="clear" w:color="auto" w:fill="F1F4F5"/>
         </w:rPr>
-        <w:t>r-Verlag, n.d.</w:t>
-      </w:r>
-    </w:p>
-    <w:p>
-      <w:pPr>
-        <w:ind w:left="720" w:hanging="720"/>
+        <w:t xml:space="preserve">r-Verlag, </w:t>
+      </w:r>
+      <w:proofErr w:type="spellStart"/>
+      <w:r>
         <w:rPr>
           <w:rFonts w:ascii="Times New Roman" w:hAnsi="Times New Roman" w:cs="Times New Roman"/>
           <w:sz w:val="24"/>
           <w:szCs w:val="21"/>
           <w:shd w:val="clear" w:color="auto" w:fill="F1F4F5"/>
         </w:rPr>
-      </w:pPr>
-      <w:r>
+        <w:t>n.d.</w:t>
+      </w:r>
+      <w:proofErr w:type="spellEnd"/>
+    </w:p>
+    <w:p>
+      <w:pPr>
+        <w:ind w:left="720" w:hanging="720"/>
         <w:rPr>
           <w:rFonts w:ascii="Times New Roman" w:hAnsi="Times New Roman" w:cs="Times New Roman"/>
           <w:sz w:val="24"/>
           <w:szCs w:val="21"/>
           <w:shd w:val="clear" w:color="auto" w:fill="F1F4F5"/>
         </w:rPr>
-        <w:t>Moon, T.k. "The Expectation-maximization Algorithm."</w:t>
+      </w:pPr>
+      <w:r>
+        <w:rPr>
+          <w:rFonts w:ascii="Times New Roman" w:hAnsi="Times New Roman" w:cs="Times New Roman"/>
+          <w:sz w:val="24"/>
+          <w:szCs w:val="21"/>
+          <w:shd w:val="clear" w:color="auto" w:fill="F1F4F5"/>
+        </w:rPr>
+        <w:t xml:space="preserve">Moon, </w:t>
+      </w:r>
+      <w:proofErr w:type="spellStart"/>
+      <w:r>
+        <w:rPr>
+          <w:rFonts w:ascii="Times New Roman" w:hAnsi="Times New Roman" w:cs="Times New Roman"/>
+          <w:sz w:val="24"/>
+          <w:szCs w:val="21"/>
+          <w:shd w:val="clear" w:color="auto" w:fill="F1F4F5"/>
+        </w:rPr>
+        <w:t>T.k</w:t>
+      </w:r>
+      <w:proofErr w:type="spellEnd"/>
+      <w:r>
+        <w:rPr>
+          <w:rFonts w:ascii="Times New Roman" w:hAnsi="Times New Roman" w:cs="Times New Roman"/>
+          <w:sz w:val="24"/>
+          <w:szCs w:val="21"/>
+          <w:shd w:val="clear" w:color="auto" w:fill="F1F4F5"/>
+        </w:rPr>
+        <w:t>. "The Expectation-maximization Algorithm."</w:t>
       </w:r>
       <w:r>
         <w:rPr>
@@ -11645,7 +11992,7 @@
           <w:shd w:val="clear" w:color="auto" w:fill="F1F4F5"/>
         </w:rPr>
       </w:pPr>
-      <w:hyperlink r:id="rId11" w:history="1">
+      <w:hyperlink r:id="rId12" w:history="1">
         <w:r>
           <w:rPr>
             <w:rStyle w:val="Hyperlink"/>
@@ -11669,7 +12016,7 @@
           <w:shd w:val="clear" w:color="auto" w:fill="F1F4F5"/>
         </w:rPr>
       </w:pPr>
-      <w:hyperlink r:id="rId12" w:history="1">
+      <w:hyperlink r:id="rId13" w:history="1">
         <w:r>
           <w:rPr>
             <w:rStyle w:val="Hyperlink"/>
@@ -11693,7 +12040,7 @@
           <w:shd w:val="clear" w:color="auto" w:fill="F1F4F5"/>
         </w:rPr>
       </w:pPr>
-      <w:hyperlink r:id="rId13" w:history="1">
+      <w:hyperlink r:id="rId14" w:history="1">
         <w:r>
           <w:rPr>
             <w:rStyle w:val="Hyperlink"/>
@@ -11717,7 +12064,7 @@
           <w:shd w:val="clear" w:color="auto" w:fill="F1F4F5"/>
         </w:rPr>
       </w:pPr>
-      <w:hyperlink r:id="rId14" w:history="1">
+      <w:hyperlink r:id="rId15" w:history="1">
         <w:r>
           <w:rPr>
             <w:rStyle w:val="Hyperlink"/>
@@ -11741,7 +12088,7 @@
           <w:shd w:val="clear" w:color="auto" w:fill="F1F4F5"/>
         </w:rPr>
       </w:pPr>
-      <w:hyperlink r:id="rId15" w:history="1">
+      <w:hyperlink r:id="rId16" w:history="1">
         <w:r>
           <w:rPr>
             <w:rStyle w:val="Hyperlink"/>
@@ -11765,7 +12112,7 @@
           <w:shd w:val="clear" w:color="auto" w:fill="F1F4F5"/>
         </w:rPr>
       </w:pPr>
-      <w:hyperlink r:id="rId16" w:history="1">
+      <w:hyperlink r:id="rId17" w:history="1">
         <w:r>
           <w:rPr>
             <w:rStyle w:val="Hyperlink"/>
@@ -11789,7 +12136,7 @@
           <w:shd w:val="clear" w:color="auto" w:fill="F1F4F5"/>
         </w:rPr>
       </w:pPr>
-      <w:hyperlink r:id="rId17" w:history="1">
+      <w:hyperlink r:id="rId18" w:anchor="toc1" w:history="1">
         <w:r>
           <w:rPr>
             <w:rStyle w:val="Hyperlink"/>
@@ -11813,7 +12160,7 @@
           <w:shd w:val="clear" w:color="auto" w:fill="F1F4F5"/>
         </w:rPr>
       </w:pPr>
-      <w:hyperlink r:id="rId18" w:history="1">
+      <w:hyperlink r:id="rId19" w:history="1">
         <w:r>
           <w:rPr>
             <w:rStyle w:val="Hyperlink"/>
@@ -11837,7 +12184,7 @@
           <w:shd w:val="clear" w:color="auto" w:fill="F1F4F5"/>
         </w:rPr>
       </w:pPr>
-      <w:hyperlink r:id="rId19" w:history="1">
+      <w:hyperlink r:id="rId20" w:history="1">
         <w:r>
           <w:rPr>
             <w:rStyle w:val="Hyperlink"/>
@@ -12194,7 +12541,25 @@
           <w:sz w:val="24"/>
           <w:szCs w:val="24"/>
         </w:rPr>
-        <w:t>Nonetheless I fresh installed Debian on all of the lab computers and connected all of them via a network switch.</w:t>
+        <w:t xml:space="preserve">Nonetheless I fresh installed Debian on </w:t>
+      </w:r>
+      <w:proofErr w:type="gramStart"/>
+      <w:r>
+        <w:rPr>
+          <w:rFonts w:ascii="Times New Roman" w:hAnsi="Times New Roman" w:cs="Times New Roman"/>
+          <w:sz w:val="24"/>
+          <w:szCs w:val="24"/>
+        </w:rPr>
+        <w:t>all of</w:t>
+      </w:r>
+      <w:proofErr w:type="gramEnd"/>
+      <w:r>
+        <w:rPr>
+          <w:rFonts w:ascii="Times New Roman" w:hAnsi="Times New Roman" w:cs="Times New Roman"/>
+          <w:sz w:val="24"/>
+          <w:szCs w:val="24"/>
+        </w:rPr>
+        <w:t xml:space="preserve"> the lab computers and connected all of them via a network switch.</w:t>
       </w:r>
     </w:p>
     <w:p>
@@ -12238,7 +12603,25 @@
           <w:sz w:val="24"/>
           <w:szCs w:val="24"/>
         </w:rPr>
-        <w:t>I then set up passwordless SSH to all the slave nodes from the master node.</w:t>
+        <w:t xml:space="preserve">I then set up </w:t>
+      </w:r>
+      <w:proofErr w:type="spellStart"/>
+      <w:r>
+        <w:rPr>
+          <w:rFonts w:ascii="Times New Roman" w:hAnsi="Times New Roman" w:cs="Times New Roman"/>
+          <w:sz w:val="24"/>
+          <w:szCs w:val="24"/>
+        </w:rPr>
+        <w:t>passwordless</w:t>
+      </w:r>
+      <w:proofErr w:type="spellEnd"/>
+      <w:r>
+        <w:rPr>
+          <w:rFonts w:ascii="Times New Roman" w:hAnsi="Times New Roman" w:cs="Times New Roman"/>
+          <w:sz w:val="24"/>
+          <w:szCs w:val="24"/>
+        </w:rPr>
+        <w:t xml:space="preserve"> SSH to all the slave nodes from the master node.</w:t>
       </w:r>
     </w:p>
     <w:p>
@@ -12505,8 +12888,19 @@
           <w:sz w:val="24"/>
           <w:szCs w:val="24"/>
         </w:rPr>
-        <w:t>Machine Learning by Peter Flach</w:t>
-      </w:r>
+        <w:t xml:space="preserve">Machine Learning by Peter </w:t>
+      </w:r>
+      <w:proofErr w:type="spellStart"/>
+      <w:r>
+        <w:rPr>
+          <w:rFonts w:ascii="Times New Roman" w:hAnsi="Times New Roman" w:cs="Times New Roman"/>
+          <w:b/>
+          <w:sz w:val="24"/>
+          <w:szCs w:val="24"/>
+        </w:rPr>
+        <w:t>Flach</w:t>
+      </w:r>
+      <w:proofErr w:type="spellEnd"/>
     </w:p>
     <w:p>
       <w:pPr>
@@ -12529,8 +12923,19 @@
           <w:sz w:val="24"/>
           <w:szCs w:val="24"/>
         </w:rPr>
-        <w:t>Deep Learning by Ian Goodfellow</w:t>
-      </w:r>
+        <w:t xml:space="preserve">Deep Learning by Ian </w:t>
+      </w:r>
+      <w:proofErr w:type="spellStart"/>
+      <w:r>
+        <w:rPr>
+          <w:rFonts w:ascii="Times New Roman" w:hAnsi="Times New Roman" w:cs="Times New Roman"/>
+          <w:b/>
+          <w:sz w:val="24"/>
+          <w:szCs w:val="24"/>
+        </w:rPr>
+        <w:t>Goodfellow</w:t>
+      </w:r>
+      <w:proofErr w:type="spellEnd"/>
     </w:p>
     <w:p>
       <w:pPr>
@@ -12661,8 +13066,20 @@
           <w:sz w:val="24"/>
           <w:szCs w:val="24"/>
         </w:rPr>
-        <w:t>Has a well-known machine learning library called MLlib</w:t>
-      </w:r>
+        <w:t xml:space="preserve">Has a well-known machine learning library called </w:t>
+      </w:r>
+      <w:proofErr w:type="spellStart"/>
+      <w:proofErr w:type="gramStart"/>
+      <w:r>
+        <w:rPr>
+          <w:rFonts w:ascii="Times New Roman" w:hAnsi="Times New Roman" w:cs="Times New Roman"/>
+          <w:sz w:val="24"/>
+          <w:szCs w:val="24"/>
+        </w:rPr>
+        <w:t>MLlib</w:t>
+      </w:r>
+      <w:proofErr w:type="spellEnd"/>
+      <w:proofErr w:type="gramEnd"/>
     </w:p>
     <w:p>
       <w:pPr>
@@ -12743,7 +13160,25 @@
           <w:sz w:val="24"/>
           <w:szCs w:val="24"/>
         </w:rPr>
-        <w:t>By the end of the day I was able to successfully run Spark in the Hadoop cluster.</w:t>
+        <w:t xml:space="preserve">By the end of the day I </w:t>
+      </w:r>
+      <w:proofErr w:type="gramStart"/>
+      <w:r>
+        <w:rPr>
+          <w:rFonts w:ascii="Times New Roman" w:hAnsi="Times New Roman" w:cs="Times New Roman"/>
+          <w:sz w:val="24"/>
+          <w:szCs w:val="24"/>
+        </w:rPr>
+        <w:t>was able to</w:t>
+      </w:r>
+      <w:proofErr w:type="gramEnd"/>
+      <w:r>
+        <w:rPr>
+          <w:rFonts w:ascii="Times New Roman" w:hAnsi="Times New Roman" w:cs="Times New Roman"/>
+          <w:sz w:val="24"/>
+          <w:szCs w:val="24"/>
+        </w:rPr>
+        <w:t xml:space="preserve"> successfully run Spark in the Hadoop cluster.</w:t>
       </w:r>
       <w:r>
         <w:rPr>
@@ -12885,8 +13320,19 @@
           <w:sz w:val="24"/>
           <w:szCs w:val="24"/>
         </w:rPr>
-        <w:t>Deep Learning; Nature; LeCun</w:t>
-      </w:r>
+        <w:t xml:space="preserve">Deep Learning; Nature; </w:t>
+      </w:r>
+      <w:proofErr w:type="spellStart"/>
+      <w:r>
+        <w:rPr>
+          <w:rFonts w:ascii="Times New Roman" w:hAnsi="Times New Roman" w:cs="Times New Roman"/>
+          <w:b/>
+          <w:sz w:val="24"/>
+          <w:szCs w:val="24"/>
+        </w:rPr>
+        <w:t>LeCun</w:t>
+      </w:r>
+      <w:proofErr w:type="spellEnd"/>
     </w:p>
     <w:p>
       <w:pPr>
@@ -12909,7 +13355,27 @@
           <w:sz w:val="24"/>
           <w:szCs w:val="24"/>
         </w:rPr>
-        <w:t>Latent variable modeling; Shangai Archives of Psychiatry; Li CAI</w:t>
+        <w:t xml:space="preserve">Latent variable modeling; </w:t>
+      </w:r>
+      <w:proofErr w:type="spellStart"/>
+      <w:r>
+        <w:rPr>
+          <w:rFonts w:ascii="Times New Roman" w:hAnsi="Times New Roman" w:cs="Times New Roman"/>
+          <w:b/>
+          <w:sz w:val="24"/>
+          <w:szCs w:val="24"/>
+        </w:rPr>
+        <w:t>Shangai</w:t>
+      </w:r>
+      <w:proofErr w:type="spellEnd"/>
+      <w:r>
+        <w:rPr>
+          <w:rFonts w:ascii="Times New Roman" w:hAnsi="Times New Roman" w:cs="Times New Roman"/>
+          <w:b/>
+          <w:sz w:val="24"/>
+          <w:szCs w:val="24"/>
+        </w:rPr>
+        <w:t xml:space="preserve"> Archives of Psychiatry; Li CAI</w:t>
       </w:r>
     </w:p>
     <w:p>
@@ -12933,8 +13399,19 @@
           <w:sz w:val="24"/>
           <w:szCs w:val="24"/>
         </w:rPr>
-        <w:t>Overview of K-means and Expectation Maximization Algorithm for Document Clustering; Umale</w:t>
-      </w:r>
+        <w:t xml:space="preserve">Overview of K-means and Expectation Maximization Algorithm for Document Clustering; </w:t>
+      </w:r>
+      <w:proofErr w:type="spellStart"/>
+      <w:r>
+        <w:rPr>
+          <w:rFonts w:ascii="Times New Roman" w:hAnsi="Times New Roman" w:cs="Times New Roman"/>
+          <w:b/>
+          <w:sz w:val="24"/>
+          <w:szCs w:val="24"/>
+        </w:rPr>
+        <w:t>Umale</w:t>
+      </w:r>
+      <w:proofErr w:type="spellEnd"/>
     </w:p>
     <w:p>
       <w:pPr>
@@ -12966,8 +13443,39 @@
           <w:sz w:val="24"/>
           <w:szCs w:val="24"/>
         </w:rPr>
-        <w:t>ing With EM and K-Means; Alldrin</w:t>
-      </w:r>
+        <w:t xml:space="preserve">ing </w:t>
+      </w:r>
+      <w:proofErr w:type="gramStart"/>
+      <w:r>
+        <w:rPr>
+          <w:rFonts w:ascii="Times New Roman" w:hAnsi="Times New Roman" w:cs="Times New Roman"/>
+          <w:b/>
+          <w:sz w:val="24"/>
+          <w:szCs w:val="24"/>
+        </w:rPr>
+        <w:t>With</w:t>
+      </w:r>
+      <w:proofErr w:type="gramEnd"/>
+      <w:r>
+        <w:rPr>
+          <w:rFonts w:ascii="Times New Roman" w:hAnsi="Times New Roman" w:cs="Times New Roman"/>
+          <w:b/>
+          <w:sz w:val="24"/>
+          <w:szCs w:val="24"/>
+        </w:rPr>
+        <w:t xml:space="preserve"> EM and K-Means; </w:t>
+      </w:r>
+      <w:proofErr w:type="spellStart"/>
+      <w:r>
+        <w:rPr>
+          <w:rFonts w:ascii="Times New Roman" w:hAnsi="Times New Roman" w:cs="Times New Roman"/>
+          <w:b/>
+          <w:sz w:val="24"/>
+          <w:szCs w:val="24"/>
+        </w:rPr>
+        <w:t>Alldrin</w:t>
+      </w:r>
+      <w:proofErr w:type="spellEnd"/>
     </w:p>
     <w:p>
       <w:pPr>
@@ -13084,7 +13592,25 @@
           <w:sz w:val="24"/>
           <w:szCs w:val="24"/>
         </w:rPr>
-        <w:t>I read the EM section in Machine Learning by Flach.</w:t>
+        <w:t xml:space="preserve">I read the EM section in Machine Learning by </w:t>
+      </w:r>
+      <w:proofErr w:type="spellStart"/>
+      <w:r>
+        <w:rPr>
+          <w:rFonts w:ascii="Times New Roman" w:hAnsi="Times New Roman" w:cs="Times New Roman"/>
+          <w:sz w:val="24"/>
+          <w:szCs w:val="24"/>
+        </w:rPr>
+        <w:t>Flach</w:t>
+      </w:r>
+      <w:proofErr w:type="spellEnd"/>
+      <w:r>
+        <w:rPr>
+          <w:rFonts w:ascii="Times New Roman" w:hAnsi="Times New Roman" w:cs="Times New Roman"/>
+          <w:sz w:val="24"/>
+          <w:szCs w:val="24"/>
+        </w:rPr>
+        <w:t>.</w:t>
       </w:r>
     </w:p>
     <w:p>
@@ -13618,8 +14144,144 @@
         </w:rPr>
       </w:pPr>
     </w:p>
+    <w:p>
+      <w:pPr>
+        <w:ind w:left="720" w:hanging="720"/>
+        <w:rPr>
+          <w:rFonts w:ascii="Times New Roman" w:hAnsi="Times New Roman" w:cs="Times New Roman"/>
+          <w:color w:val="000000"/>
+          <w:sz w:val="24"/>
+          <w:szCs w:val="21"/>
+          <w:shd w:val="clear" w:color="auto" w:fill="F1F4F5"/>
+        </w:rPr>
+      </w:pPr>
+    </w:p>
+    <w:p>
+      <w:pPr>
+        <w:ind w:left="720" w:hanging="720"/>
+        <w:rPr>
+          <w:rFonts w:ascii="Times New Roman" w:hAnsi="Times New Roman" w:cs="Times New Roman"/>
+          <w:color w:val="000000"/>
+          <w:sz w:val="24"/>
+          <w:szCs w:val="21"/>
+          <w:shd w:val="clear" w:color="auto" w:fill="F1F4F5"/>
+        </w:rPr>
+      </w:pPr>
+    </w:p>
+    <w:p>
+      <w:pPr>
+        <w:ind w:left="720" w:hanging="720"/>
+        <w:rPr>
+          <w:rFonts w:ascii="Times New Roman" w:hAnsi="Times New Roman" w:cs="Times New Roman"/>
+          <w:color w:val="000000"/>
+          <w:sz w:val="24"/>
+          <w:szCs w:val="21"/>
+          <w:shd w:val="clear" w:color="auto" w:fill="F1F4F5"/>
+        </w:rPr>
+      </w:pPr>
+    </w:p>
+    <w:p>
+      <w:pPr>
+        <w:jc w:val="center"/>
+        <w:rPr>
+          <w:rFonts w:ascii="Times New Roman" w:hAnsi="Times New Roman" w:cs="Times New Roman"/>
+          <w:b/>
+          <w:sz w:val="28"/>
+          <w:szCs w:val="21"/>
+          <w:shd w:val="clear" w:color="auto" w:fill="F1F4F5"/>
+        </w:rPr>
+      </w:pPr>
+      <w:r>
+        <w:rPr>
+          <w:rFonts w:ascii="Times New Roman" w:hAnsi="Times New Roman" w:cs="Times New Roman"/>
+          <w:b/>
+          <w:sz w:val="28"/>
+          <w:szCs w:val="21"/>
+          <w:shd w:val="clear" w:color="auto" w:fill="F1F4F5"/>
+        </w:rPr>
+        <w:lastRenderedPageBreak/>
+        <w:t>Source Code</w:t>
+      </w:r>
+    </w:p>
+    <w:p>
+      <w:pPr>
+        <w:rPr>
+          <w:rFonts w:ascii="Times New Roman" w:hAnsi="Times New Roman" w:cs="Times New Roman"/>
+          <w:color w:val="000000"/>
+          <w:sz w:val="24"/>
+          <w:szCs w:val="21"/>
+          <w:shd w:val="clear" w:color="auto" w:fill="F1F4F5"/>
+        </w:rPr>
+      </w:pPr>
+    </w:p>
+    <w:p>
+      <w:pPr>
+        <w:rPr>
+          <w:rFonts w:ascii="Times New Roman" w:hAnsi="Times New Roman" w:cs="Times New Roman"/>
+          <w:color w:val="000000"/>
+          <w:sz w:val="24"/>
+          <w:szCs w:val="21"/>
+          <w:shd w:val="clear" w:color="auto" w:fill="F1F4F5"/>
+        </w:rPr>
+      </w:pPr>
+      <w:r>
+        <w:rPr>
+          <w:rFonts w:ascii="Times New Roman" w:hAnsi="Times New Roman" w:cs="Times New Roman"/>
+          <w:color w:val="000000"/>
+          <w:sz w:val="24"/>
+          <w:szCs w:val="21"/>
+          <w:shd w:val="clear" w:color="auto" w:fill="F1F4F5"/>
+        </w:rPr>
+        <w:t xml:space="preserve">All source code can be found here: </w:t>
+      </w:r>
+    </w:p>
+    <w:p>
+      <w:pPr>
+        <w:rPr>
+          <w:rFonts w:ascii="Times New Roman" w:hAnsi="Times New Roman" w:cs="Times New Roman"/>
+          <w:color w:val="000000"/>
+          <w:sz w:val="24"/>
+          <w:szCs w:val="21"/>
+          <w:shd w:val="clear" w:color="auto" w:fill="F1F4F5"/>
+        </w:rPr>
+      </w:pPr>
+      <w:hyperlink r:id="rId21" w:history="1">
+        <w:r>
+          <w:rPr>
+            <w:rStyle w:val="Hyperlink"/>
+            <w:rFonts w:ascii="Times New Roman" w:hAnsi="Times New Roman" w:cs="Times New Roman"/>
+            <w:sz w:val="24"/>
+            <w:szCs w:val="21"/>
+            <w:shd w:val="clear" w:color="auto" w:fill="F1F4F5"/>
+          </w:rPr>
+          <w:t>https://github.com/Vardominator/CSULBProjects/tree/master/CECS551_AdvancedAI/FinalProject</w:t>
+        </w:r>
+      </w:hyperlink>
+    </w:p>
+    <w:p>
+      <w:pPr>
+        <w:rPr>
+          <w:rFonts w:ascii="Times New Roman" w:hAnsi="Times New Roman" w:cs="Times New Roman"/>
+          <w:color w:val="000000"/>
+          <w:sz w:val="24"/>
+          <w:szCs w:val="21"/>
+          <w:shd w:val="clear" w:color="auto" w:fill="F1F4F5"/>
+        </w:rPr>
+      </w:pPr>
+    </w:p>
+    <w:p>
+      <w:pPr>
+        <w:rPr>
+          <w:rFonts w:ascii="Times New Roman" w:hAnsi="Times New Roman" w:cs="Times New Roman"/>
+          <w:color w:val="000000"/>
+          <w:sz w:val="24"/>
+          <w:szCs w:val="21"/>
+          <w:shd w:val="clear" w:color="auto" w:fill="F1F4F5"/>
+        </w:rPr>
+      </w:pPr>
+    </w:p>
     <w:sectPr>
-      <w:footerReference w:type="default" r:id="rId20"/>
+      <w:footerReference w:type="default" r:id="rId22"/>
       <w:pgSz w:w="12240" w:h="15840"/>
       <w:pgMar w:top="1440" w:right="1440" w:bottom="1440" w:left="1440" w:header="720" w:footer="720" w:gutter="0"/>
       <w:cols w:space="720"/>
@@ -13688,7 +14350,7 @@
           <w:rPr>
             <w:noProof/>
           </w:rPr>
-          <w:t>2</w:t>
+          <w:t>6</w:t>
         </w:r>
         <w:r>
           <w:rPr>
@@ -15639,4 +16301,16 @@
     </a:ext>
   </a:extLst>
 </a:theme>
+</file>
+
+<file path=customXml/item1.xml><?xml version="1.0" encoding="utf-8"?>
+<b:Sources xmlns:b="http://schemas.openxmlformats.org/officeDocument/2006/bibliography" xmlns="http://schemas.openxmlformats.org/officeDocument/2006/bibliography" SelectedStyle="\APASixthEditionOfficeOnline.xsl" StyleName="APA" Version="6"/>
+</file>
+
+<file path=customXml/itemProps1.xml><?xml version="1.0" encoding="utf-8"?>
+<ds:datastoreItem xmlns:ds="http://schemas.openxmlformats.org/officeDocument/2006/customXml" ds:itemID="{11B58F17-3109-4907-A87D-25ED800620B5}">
+  <ds:schemaRefs>
+    <ds:schemaRef ds:uri="http://schemas.openxmlformats.org/officeDocument/2006/bibliography"/>
+  </ds:schemaRefs>
+</ds:datastoreItem>
 </file>